--- a/User&Group_Creation_with_Permissions/Question-Solution-7.docx
+++ b/User&Group_Creation_with_Permissions/Question-Solution-7.docx
@@ -5,22 +5,36 @@
     <w:p>
       <w:pPr>
         <w:rPr>
+          <w:sz w:val="36"/>
+          <w:szCs w:val="36"/>
+        </w:rPr>
+      </w:pPr>
+      <w:r>
+        <w:rPr>
           <w:b/>
           <w:bCs/>
           <w:color w:val="EE0000"/>
-          <w:sz w:val="36"/>
-          <w:szCs w:val="36"/>
-        </w:rPr>
-      </w:pPr>
+          <w:sz w:val="32"/>
+          <w:szCs w:val="32"/>
+        </w:rPr>
+        <w:t>Question-7</w:t>
+      </w:r>
       <w:r>
         <w:rPr>
           <w:b/>
           <w:bCs/>
           <w:color w:val="EE0000"/>
-          <w:sz w:val="36"/>
-          <w:szCs w:val="36"/>
-        </w:rPr>
-        <w:t>Question-8</w:t>
+          <w:sz w:val="32"/>
+          <w:szCs w:val="32"/>
+        </w:rPr>
+        <w:br/>
+      </w:r>
+      <w:r>
+        <w:rPr>
+          <w:sz w:val="36"/>
+          <w:szCs w:val="36"/>
+        </w:rPr>
+        <w:t>User and Group Creation with Permissions</w:t>
       </w:r>
     </w:p>
     <w:p>
@@ -37,84 +51,143 @@
           <w:sz w:val="36"/>
           <w:szCs w:val="36"/>
         </w:rPr>
-        <w:t>Scenario:</w:t>
-      </w:r>
-      <w:r>
-        <w:rPr>
-          <w:sz w:val="36"/>
-          <w:szCs w:val="36"/>
-        </w:rPr>
-        <w:t xml:space="preserve"> Linux Administrator</w:t>
+        <w:t>Task To Be Performed:</w:t>
+      </w:r>
+      <w:r>
+        <w:rPr>
+          <w:sz w:val="36"/>
+          <w:szCs w:val="36"/>
+        </w:rPr>
+        <w:br/>
+        <w:t xml:space="preserve">Create users </w:t>
+      </w:r>
+      <w:proofErr w:type="spellStart"/>
+      <w:r>
+        <w:rPr>
+          <w:sz w:val="36"/>
+          <w:szCs w:val="36"/>
+        </w:rPr>
+        <w:t>alice</w:t>
+      </w:r>
+      <w:proofErr w:type="spellEnd"/>
+      <w:r>
+        <w:rPr>
+          <w:sz w:val="36"/>
+          <w:szCs w:val="36"/>
+        </w:rPr>
+        <w:t xml:space="preserve"> and bob, add them to a group </w:t>
+      </w:r>
+      <w:proofErr w:type="spellStart"/>
+      <w:r>
+        <w:rPr>
+          <w:sz w:val="36"/>
+          <w:szCs w:val="36"/>
+        </w:rPr>
+        <w:t>devteam</w:t>
+      </w:r>
+      <w:proofErr w:type="spellEnd"/>
+      <w:r>
+        <w:rPr>
+          <w:sz w:val="36"/>
+          <w:szCs w:val="36"/>
+        </w:rPr>
+        <w:t xml:space="preserve">, and create a shared directory /dev/shared that is accessible only to members of </w:t>
+      </w:r>
+      <w:proofErr w:type="spellStart"/>
+      <w:r>
+        <w:rPr>
+          <w:sz w:val="36"/>
+          <w:szCs w:val="36"/>
+        </w:rPr>
+        <w:t>devteam</w:t>
+      </w:r>
+      <w:proofErr w:type="spellEnd"/>
+      <w:r>
+        <w:rPr>
+          <w:sz w:val="36"/>
+          <w:szCs w:val="36"/>
+        </w:rPr>
+        <w:t xml:space="preserve"> with full read/write/execute access.</w:t>
       </w:r>
     </w:p>
     <w:p>
       <w:pPr>
-        <w:rPr>
-          <w:sz w:val="36"/>
-          <w:szCs w:val="36"/>
-        </w:rPr>
-      </w:pPr>
-      <w:r>
+        <w:pStyle w:val="NoSpacing"/>
+      </w:pPr>
+    </w:p>
+    <w:p>
+      <w:pPr>
         <w:rPr>
           <w:b/>
           <w:bCs/>
           <w:sz w:val="36"/>
           <w:szCs w:val="36"/>
         </w:rPr>
-        <w:t>Task 1:</w:t>
-      </w:r>
-      <w:r>
-        <w:rPr>
-          <w:sz w:val="36"/>
-          <w:szCs w:val="36"/>
-        </w:rPr>
-        <w:t xml:space="preserve"> Setup Project Directory &amp; Files</w:t>
+      </w:pPr>
+      <w:r>
+        <w:rPr>
+          <w:b/>
+          <w:bCs/>
+          <w:sz w:val="36"/>
+          <w:szCs w:val="36"/>
+        </w:rPr>
+        <w:t>Solution: Commands (Step by Step)</w:t>
       </w:r>
     </w:p>
     <w:p>
       <w:pPr>
         <w:rPr>
+          <w:sz w:val="36"/>
+          <w:szCs w:val="36"/>
+        </w:rPr>
+      </w:pPr>
+      <w:r>
+        <w:rPr>
           <w:b/>
           <w:bCs/>
           <w:sz w:val="36"/>
           <w:szCs w:val="36"/>
         </w:rPr>
-      </w:pPr>
-      <w:r>
-        <w:rPr>
-          <w:b/>
-          <w:bCs/>
-          <w:sz w:val="36"/>
-          <w:szCs w:val="36"/>
-        </w:rPr>
-        <w:t>Tasks to be Performed:</w:t>
+        <w:t>Step 1:</w:t>
+      </w:r>
+      <w:r>
+        <w:rPr>
+          <w:sz w:val="36"/>
+          <w:szCs w:val="36"/>
+        </w:rPr>
+        <w:t xml:space="preserve"> Create users </w:t>
+      </w:r>
+      <w:proofErr w:type="spellStart"/>
+      <w:r>
+        <w:rPr>
+          <w:sz w:val="36"/>
+          <w:szCs w:val="36"/>
+        </w:rPr>
+        <w:t>alice</w:t>
+      </w:r>
+      <w:proofErr w:type="spellEnd"/>
+      <w:r>
+        <w:rPr>
+          <w:sz w:val="36"/>
+          <w:szCs w:val="36"/>
+        </w:rPr>
+        <w:t xml:space="preserve"> and bob</w:t>
       </w:r>
     </w:p>
     <w:p>
       <w:pPr>
-        <w:numPr>
-          <w:ilvl w:val="0"/>
-          <w:numId w:val="6"/>
-        </w:numPr>
-        <w:rPr>
-          <w:sz w:val="36"/>
-          <w:szCs w:val="36"/>
-        </w:rPr>
-      </w:pPr>
-      <w:r>
-        <w:rPr>
-          <w:sz w:val="36"/>
-          <w:szCs w:val="36"/>
-        </w:rPr>
-        <w:t>Create a directory /home/</w:t>
-      </w:r>
+        <w:rPr>
+          <w:sz w:val="36"/>
+          <w:szCs w:val="36"/>
+        </w:rPr>
+      </w:pPr>
       <w:proofErr w:type="spellStart"/>
       <w:r>
         <w:rPr>
           <w:sz w:val="36"/>
           <w:szCs w:val="36"/>
         </w:rPr>
-        <w:t>yourusername</w:t>
+        <w:t>sudo</w:t>
       </w:r>
       <w:proofErr w:type="spellEnd"/>
       <w:r>
@@ -122,139 +195,101 @@
           <w:sz w:val="36"/>
           <w:szCs w:val="36"/>
         </w:rPr>
-        <w:t>/project</w:t>
-      </w:r>
-    </w:p>
-    <w:p>
-      <w:pPr>
-        <w:numPr>
-          <w:ilvl w:val="0"/>
-          <w:numId w:val="6"/>
-        </w:numPr>
-        <w:rPr>
-          <w:sz w:val="36"/>
-          <w:szCs w:val="36"/>
-        </w:rPr>
-      </w:pPr>
-      <w:r>
-        <w:rPr>
-          <w:sz w:val="36"/>
-          <w:szCs w:val="36"/>
-        </w:rPr>
-        <w:t>Inside project, create three files:</w:t>
-      </w:r>
-    </w:p>
-    <w:p>
-      <w:pPr>
-        <w:numPr>
-          <w:ilvl w:val="1"/>
-          <w:numId w:val="6"/>
-        </w:numPr>
-        <w:rPr>
-          <w:sz w:val="36"/>
-          <w:szCs w:val="36"/>
-        </w:rPr>
-      </w:pPr>
-      <w:r>
-        <w:rPr>
-          <w:sz w:val="36"/>
-          <w:szCs w:val="36"/>
-        </w:rPr>
-        <w:t>app.log</w:t>
-      </w:r>
-    </w:p>
-    <w:p>
-      <w:pPr>
-        <w:numPr>
-          <w:ilvl w:val="1"/>
-          <w:numId w:val="6"/>
-        </w:numPr>
-        <w:rPr>
-          <w:sz w:val="36"/>
-          <w:szCs w:val="36"/>
-        </w:rPr>
-      </w:pPr>
+        <w:t xml:space="preserve"> </w:t>
+      </w:r>
       <w:proofErr w:type="spellStart"/>
       <w:r>
         <w:rPr>
           <w:sz w:val="36"/>
           <w:szCs w:val="36"/>
         </w:rPr>
-        <w:t>config.cfg</w:t>
+        <w:t>useradd</w:t>
+      </w:r>
+      <w:proofErr w:type="spellEnd"/>
+      <w:r>
+        <w:rPr>
+          <w:sz w:val="36"/>
+          <w:szCs w:val="36"/>
+        </w:rPr>
+        <w:t xml:space="preserve"> </w:t>
+      </w:r>
+      <w:proofErr w:type="spellStart"/>
+      <w:r>
+        <w:rPr>
+          <w:sz w:val="36"/>
+          <w:szCs w:val="36"/>
+        </w:rPr>
+        <w:t>alice</w:t>
       </w:r>
       <w:proofErr w:type="spellEnd"/>
     </w:p>
     <w:p>
       <w:pPr>
-        <w:numPr>
-          <w:ilvl w:val="1"/>
-          <w:numId w:val="6"/>
-        </w:numPr>
-        <w:rPr>
-          <w:sz w:val="36"/>
-          <w:szCs w:val="36"/>
-        </w:rPr>
-      </w:pPr>
-      <w:r>
-        <w:rPr>
-          <w:sz w:val="36"/>
-          <w:szCs w:val="36"/>
-        </w:rPr>
-        <w:t>data.csv</w:t>
+        <w:rPr>
+          <w:sz w:val="36"/>
+          <w:szCs w:val="36"/>
+        </w:rPr>
+      </w:pPr>
+      <w:proofErr w:type="spellStart"/>
+      <w:r>
+        <w:rPr>
+          <w:sz w:val="36"/>
+          <w:szCs w:val="36"/>
+        </w:rPr>
+        <w:t>sudo</w:t>
+      </w:r>
+      <w:proofErr w:type="spellEnd"/>
+      <w:r>
+        <w:rPr>
+          <w:sz w:val="36"/>
+          <w:szCs w:val="36"/>
+        </w:rPr>
+        <w:t xml:space="preserve"> </w:t>
+      </w:r>
+      <w:proofErr w:type="spellStart"/>
+      <w:r>
+        <w:rPr>
+          <w:sz w:val="36"/>
+          <w:szCs w:val="36"/>
+        </w:rPr>
+        <w:t>useradd</w:t>
+      </w:r>
+      <w:proofErr w:type="spellEnd"/>
+      <w:r>
+        <w:rPr>
+          <w:sz w:val="36"/>
+          <w:szCs w:val="36"/>
+        </w:rPr>
+        <w:t xml:space="preserve"> bob</w:t>
       </w:r>
     </w:p>
     <w:p>
       <w:pPr>
-        <w:numPr>
-          <w:ilvl w:val="0"/>
-          <w:numId w:val="6"/>
-        </w:numPr>
-        <w:rPr>
-          <w:sz w:val="36"/>
-          <w:szCs w:val="36"/>
-        </w:rPr>
-      </w:pPr>
-      <w:r>
-        <w:rPr>
-          <w:sz w:val="36"/>
-          <w:szCs w:val="36"/>
-        </w:rPr>
-        <w:t xml:space="preserve">Write sample text in </w:t>
-      </w:r>
-      <w:proofErr w:type="spellStart"/>
-      <w:r>
-        <w:rPr>
-          <w:sz w:val="36"/>
-          <w:szCs w:val="36"/>
-        </w:rPr>
-        <w:t>config.cfg</w:t>
-      </w:r>
-      <w:proofErr w:type="spellEnd"/>
-      <w:r>
-        <w:rPr>
-          <w:sz w:val="36"/>
-          <w:szCs w:val="36"/>
-        </w:rPr>
-        <w:t xml:space="preserve"> (e.g. mode=production)</w:t>
-      </w:r>
+        <w:pStyle w:val="NoSpacing"/>
+      </w:pPr>
     </w:p>
     <w:p>
       <w:pPr>
-        <w:numPr>
-          <w:ilvl w:val="0"/>
-          <w:numId w:val="6"/>
-        </w:numPr>
-        <w:rPr>
-          <w:sz w:val="36"/>
-          <w:szCs w:val="36"/>
-        </w:rPr>
-      </w:pPr>
-      <w:r>
-        <w:rPr>
-          <w:sz w:val="36"/>
-          <w:szCs w:val="36"/>
-        </w:rPr>
-        <w:t xml:space="preserve">Display the contents of </w:t>
+        <w:rPr>
+          <w:sz w:val="36"/>
+          <w:szCs w:val="36"/>
+        </w:rPr>
+      </w:pPr>
+      <w:r>
+        <w:rPr>
+          <w:b/>
+          <w:bCs/>
+          <w:sz w:val="36"/>
+          <w:szCs w:val="36"/>
+        </w:rPr>
+        <w:t>Step 2:</w:t>
+      </w:r>
+      <w:r>
+        <w:rPr>
+          <w:sz w:val="36"/>
+          <w:szCs w:val="36"/>
+        </w:rPr>
+        <w:t xml:space="preserve"> Create group </w:t>
       </w:r>
       <w:proofErr w:type="spellStart"/>
       <w:r>
@@ -262,7 +297,7 @@
           <w:sz w:val="36"/>
           <w:szCs w:val="36"/>
         </w:rPr>
-        <w:t>config.cfg</w:t>
+        <w:t>devteam</w:t>
       </w:r>
       <w:proofErr w:type="spellEnd"/>
     </w:p>
@@ -273,76 +308,13 @@
           <w:szCs w:val="36"/>
         </w:rPr>
       </w:pPr>
-    </w:p>
-    <w:p>
-      <w:pPr>
-        <w:rPr>
-          <w:sz w:val="36"/>
-          <w:szCs w:val="36"/>
-        </w:rPr>
-      </w:pPr>
-      <w:r>
-        <w:rPr>
-          <w:b/>
-          <w:bCs/>
-          <w:color w:val="EE0000"/>
-          <w:sz w:val="36"/>
-          <w:szCs w:val="36"/>
-        </w:rPr>
-        <w:t>Solution</w:t>
-      </w:r>
-      <w:r>
-        <w:rPr>
-          <w:sz w:val="36"/>
-          <w:szCs w:val="36"/>
-        </w:rPr>
-        <w:t xml:space="preserve"> (Commands with Explanation)</w:t>
-      </w:r>
-    </w:p>
-    <w:p>
-      <w:pPr>
-        <w:pStyle w:val="NoSpacing"/>
-      </w:pPr>
-    </w:p>
-    <w:p>
-      <w:pPr>
-        <w:rPr>
-          <w:sz w:val="36"/>
-          <w:szCs w:val="36"/>
-        </w:rPr>
-      </w:pPr>
-      <w:r>
-        <w:rPr>
-          <w:b/>
-          <w:bCs/>
-          <w:sz w:val="36"/>
-          <w:szCs w:val="36"/>
-        </w:rPr>
-        <w:t>Step 1:</w:t>
-      </w:r>
-      <w:r>
-        <w:rPr>
-          <w:sz w:val="36"/>
-          <w:szCs w:val="36"/>
-        </w:rPr>
-        <w:t xml:space="preserve"> Create project directory</w:t>
-      </w:r>
-    </w:p>
-    <w:p>
-      <w:pPr>
-        <w:ind w:left="720" w:firstLine="720"/>
-        <w:rPr>
-          <w:sz w:val="36"/>
-          <w:szCs w:val="36"/>
-        </w:rPr>
-      </w:pPr>
       <w:proofErr w:type="spellStart"/>
       <w:r>
         <w:rPr>
           <w:sz w:val="36"/>
           <w:szCs w:val="36"/>
         </w:rPr>
-        <w:t>mkdir</w:t>
+        <w:t>sudo</w:t>
       </w:r>
       <w:proofErr w:type="spellEnd"/>
       <w:r>
@@ -350,7 +322,7 @@
           <w:sz w:val="36"/>
           <w:szCs w:val="36"/>
         </w:rPr>
-        <w:t xml:space="preserve"> -p /home/</w:t>
+        <w:t xml:space="preserve"> </w:t>
       </w:r>
       <w:proofErr w:type="spellStart"/>
       <w:r>
@@ -358,7 +330,7 @@
           <w:sz w:val="36"/>
           <w:szCs w:val="36"/>
         </w:rPr>
-        <w:t>archana</w:t>
+        <w:t>groupadd</w:t>
       </w:r>
       <w:proofErr w:type="spellEnd"/>
       <w:r>
@@ -366,354 +338,45 @@
           <w:sz w:val="36"/>
           <w:szCs w:val="36"/>
         </w:rPr>
-        <w:t>/project</w:t>
-      </w:r>
-    </w:p>
-    <w:p>
-      <w:pPr>
-        <w:rPr>
-          <w:b/>
-          <w:bCs/>
-          <w:sz w:val="36"/>
-          <w:szCs w:val="36"/>
-        </w:rPr>
-      </w:pPr>
-      <w:r>
-        <w:rPr>
-          <w:b/>
-          <w:bCs/>
-          <w:sz w:val="36"/>
-          <w:szCs w:val="36"/>
-        </w:rPr>
-        <w:t>Explanation:</w:t>
-      </w:r>
-    </w:p>
-    <w:p>
-      <w:pPr>
-        <w:numPr>
-          <w:ilvl w:val="0"/>
-          <w:numId w:val="7"/>
-        </w:numPr>
-        <w:rPr>
-          <w:sz w:val="36"/>
-          <w:szCs w:val="36"/>
-        </w:rPr>
-      </w:pPr>
+        <w:t xml:space="preserve"> </w:t>
+      </w:r>
       <w:proofErr w:type="spellStart"/>
       <w:r>
         <w:rPr>
           <w:sz w:val="36"/>
           <w:szCs w:val="36"/>
         </w:rPr>
-        <w:t>mkdir</w:t>
-      </w:r>
-      <w:proofErr w:type="spellEnd"/>
-      <w:r>
-        <w:rPr>
-          <w:sz w:val="36"/>
-          <w:szCs w:val="36"/>
-        </w:rPr>
-        <w:t xml:space="preserve"> creates a directory.</w:t>
-      </w:r>
-    </w:p>
-    <w:p>
-      <w:pPr>
-        <w:numPr>
-          <w:ilvl w:val="0"/>
-          <w:numId w:val="7"/>
-        </w:numPr>
-        <w:rPr>
-          <w:sz w:val="36"/>
-          <w:szCs w:val="36"/>
-        </w:rPr>
-      </w:pPr>
-      <w:r>
-        <w:rPr>
-          <w:sz w:val="36"/>
-          <w:szCs w:val="36"/>
-        </w:rPr>
-        <w:t>-p ensures parent directories are created if they do not exist.</w:t>
-      </w:r>
-    </w:p>
-    <w:p>
-      <w:pPr>
-        <w:ind w:left="720"/>
-        <w:rPr>
-          <w:sz w:val="36"/>
-          <w:szCs w:val="36"/>
-        </w:rPr>
-      </w:pPr>
-    </w:p>
-    <w:p>
-      <w:pPr>
-        <w:rPr>
-          <w:sz w:val="36"/>
-          <w:szCs w:val="36"/>
-        </w:rPr>
-      </w:pPr>
-      <w:r>
-        <w:rPr>
-          <w:b/>
-          <w:bCs/>
-          <w:sz w:val="36"/>
-          <w:szCs w:val="36"/>
-        </w:rPr>
-        <w:lastRenderedPageBreak/>
-        <w:t>Step 2:</w:t>
-      </w:r>
-      <w:r>
-        <w:rPr>
-          <w:sz w:val="36"/>
-          <w:szCs w:val="36"/>
-        </w:rPr>
-        <w:t xml:space="preserve"> Move into the project directory</w:t>
-      </w:r>
-    </w:p>
-    <w:p>
-      <w:pPr>
-        <w:ind w:left="720" w:firstLine="720"/>
-        <w:rPr>
-          <w:sz w:val="36"/>
-          <w:szCs w:val="36"/>
-        </w:rPr>
-      </w:pPr>
-      <w:r>
-        <w:rPr>
-          <w:sz w:val="36"/>
-          <w:szCs w:val="36"/>
-        </w:rPr>
-        <w:t>cd /home/</w:t>
-      </w:r>
-      <w:proofErr w:type="spellStart"/>
-      <w:r>
-        <w:rPr>
-          <w:sz w:val="36"/>
-          <w:szCs w:val="36"/>
-        </w:rPr>
-        <w:t>archana</w:t>
-      </w:r>
-      <w:proofErr w:type="spellEnd"/>
-      <w:r>
-        <w:rPr>
-          <w:sz w:val="36"/>
-          <w:szCs w:val="36"/>
-        </w:rPr>
-        <w:t>/project</w:t>
-      </w:r>
-    </w:p>
-    <w:p>
-      <w:pPr>
-        <w:rPr>
-          <w:b/>
-          <w:bCs/>
-          <w:sz w:val="36"/>
-          <w:szCs w:val="36"/>
-        </w:rPr>
-      </w:pPr>
-      <w:r>
-        <w:rPr>
-          <w:b/>
-          <w:bCs/>
-          <w:sz w:val="36"/>
-          <w:szCs w:val="36"/>
-        </w:rPr>
-        <w:t>Explanation:</w:t>
-      </w:r>
-    </w:p>
-    <w:p>
-      <w:pPr>
-        <w:numPr>
-          <w:ilvl w:val="0"/>
-          <w:numId w:val="8"/>
-        </w:numPr>
-        <w:rPr>
-          <w:sz w:val="36"/>
-          <w:szCs w:val="36"/>
-        </w:rPr>
-      </w:pPr>
-      <w:r>
-        <w:rPr>
-          <w:sz w:val="36"/>
-          <w:szCs w:val="36"/>
-        </w:rPr>
-        <w:t>cd changes the current working directory to project.</w:t>
-      </w:r>
-    </w:p>
-    <w:p>
-      <w:pPr>
-        <w:rPr>
-          <w:sz w:val="36"/>
-          <w:szCs w:val="36"/>
-        </w:rPr>
-      </w:pPr>
-      <w:r>
-        <w:rPr>
-          <w:sz w:val="36"/>
-          <w:szCs w:val="36"/>
-        </w:rPr>
-        <w:pict w14:anchorId="6E47BC4F">
-          <v:rect id="_x0000_i1075" style="width:0;height:1.5pt" o:hralign="center" o:hrstd="t" o:hr="t" fillcolor="#a0a0a0" stroked="f"/>
-        </w:pict>
-      </w:r>
-    </w:p>
-    <w:p>
-      <w:pPr>
-        <w:rPr>
-          <w:sz w:val="36"/>
-          <w:szCs w:val="36"/>
-        </w:rPr>
-      </w:pPr>
-      <w:r>
-        <w:rPr>
-          <w:b/>
-          <w:bCs/>
-          <w:sz w:val="36"/>
-          <w:szCs w:val="36"/>
-        </w:rPr>
-        <w:t>Step 3:</w:t>
-      </w:r>
-      <w:r>
-        <w:rPr>
-          <w:sz w:val="36"/>
-          <w:szCs w:val="36"/>
-        </w:rPr>
-        <w:t xml:space="preserve"> Create three files</w:t>
-      </w:r>
-    </w:p>
-    <w:p>
-      <w:pPr>
-        <w:ind w:left="720" w:firstLine="720"/>
-        <w:rPr>
-          <w:sz w:val="36"/>
-          <w:szCs w:val="36"/>
-        </w:rPr>
-      </w:pPr>
-      <w:r>
-        <w:rPr>
-          <w:sz w:val="36"/>
-          <w:szCs w:val="36"/>
-        </w:rPr>
-        <w:t xml:space="preserve">touch app.log </w:t>
-      </w:r>
-      <w:proofErr w:type="spellStart"/>
-      <w:r>
-        <w:rPr>
-          <w:sz w:val="36"/>
-          <w:szCs w:val="36"/>
-        </w:rPr>
-        <w:t>config.cfg</w:t>
-      </w:r>
-      <w:proofErr w:type="spellEnd"/>
-      <w:r>
-        <w:rPr>
-          <w:sz w:val="36"/>
-          <w:szCs w:val="36"/>
-        </w:rPr>
-        <w:t xml:space="preserve"> data.csv</w:t>
-      </w:r>
-    </w:p>
-    <w:p>
-      <w:pPr>
-        <w:rPr>
-          <w:b/>
-          <w:bCs/>
-          <w:sz w:val="36"/>
-          <w:szCs w:val="36"/>
-        </w:rPr>
-      </w:pPr>
-      <w:r>
-        <w:rPr>
-          <w:b/>
-          <w:bCs/>
-          <w:sz w:val="36"/>
-          <w:szCs w:val="36"/>
-        </w:rPr>
-        <w:t>Explanation:</w:t>
-      </w:r>
-    </w:p>
-    <w:p>
-      <w:pPr>
-        <w:numPr>
-          <w:ilvl w:val="0"/>
-          <w:numId w:val="9"/>
-        </w:numPr>
-        <w:rPr>
-          <w:sz w:val="36"/>
-          <w:szCs w:val="36"/>
-        </w:rPr>
-      </w:pPr>
-      <w:r>
-        <w:rPr>
-          <w:sz w:val="36"/>
-          <w:szCs w:val="36"/>
-        </w:rPr>
-        <w:t>touch creates empty files if they do not already exist.</w:t>
-      </w:r>
-    </w:p>
-    <w:p>
-      <w:pPr>
-        <w:rPr>
-          <w:sz w:val="36"/>
-          <w:szCs w:val="36"/>
-        </w:rPr>
-      </w:pPr>
-      <w:r>
-        <w:rPr>
-          <w:sz w:val="36"/>
-          <w:szCs w:val="36"/>
-        </w:rPr>
-        <w:pict w14:anchorId="51100B73">
-          <v:rect id="_x0000_i1076" style="width:0;height:1.5pt" o:hralign="center" o:hrstd="t" o:hr="t" fillcolor="#a0a0a0" stroked="f"/>
-        </w:pict>
-      </w:r>
-    </w:p>
-    <w:p>
-      <w:pPr>
-        <w:rPr>
-          <w:sz w:val="36"/>
-          <w:szCs w:val="36"/>
-        </w:rPr>
-      </w:pPr>
-      <w:r>
-        <w:rPr>
-          <w:b/>
-          <w:bCs/>
-          <w:sz w:val="36"/>
-          <w:szCs w:val="36"/>
-        </w:rPr>
-        <w:t>Step 4:</w:t>
-      </w:r>
-      <w:r>
-        <w:rPr>
-          <w:sz w:val="36"/>
-          <w:szCs w:val="36"/>
-        </w:rPr>
-        <w:t xml:space="preserve"> Write sample text into </w:t>
-      </w:r>
-      <w:proofErr w:type="spellStart"/>
-      <w:r>
-        <w:rPr>
-          <w:sz w:val="36"/>
-          <w:szCs w:val="36"/>
-        </w:rPr>
-        <w:t>config.cfg</w:t>
+        <w:t>devteam</w:t>
       </w:r>
       <w:proofErr w:type="spellEnd"/>
     </w:p>
     <w:p>
       <w:pPr>
-        <w:ind w:left="720" w:firstLine="720"/>
-        <w:rPr>
-          <w:sz w:val="36"/>
-          <w:szCs w:val="36"/>
-        </w:rPr>
-      </w:pPr>
-      <w:r>
-        <w:rPr>
-          <w:sz w:val="36"/>
-          <w:szCs w:val="36"/>
-        </w:rPr>
-        <w:t xml:space="preserve">echo "mode=production" &gt; </w:t>
+        <w:pStyle w:val="NoSpacing"/>
+      </w:pPr>
+    </w:p>
+    <w:p>
+      <w:pPr>
+        <w:rPr>
+          <w:sz w:val="36"/>
+          <w:szCs w:val="36"/>
+        </w:rPr>
+      </w:pPr>
+      <w:r>
+        <w:rPr>
+          <w:b/>
+          <w:bCs/>
+          <w:sz w:val="36"/>
+          <w:szCs w:val="36"/>
+        </w:rPr>
+        <w:t>Step 3:</w:t>
+      </w:r>
+      <w:r>
+        <w:rPr>
+          <w:sz w:val="36"/>
+          <w:szCs w:val="36"/>
+        </w:rPr>
+        <w:t xml:space="preserve"> Add both users to </w:t>
       </w:r>
       <w:proofErr w:type="spellStart"/>
       <w:r>
@@ -721,73 +384,24 @@
           <w:sz w:val="36"/>
           <w:szCs w:val="36"/>
         </w:rPr>
-        <w:t>config.cfg</w:t>
+        <w:t>devteam</w:t>
       </w:r>
       <w:proofErr w:type="spellEnd"/>
     </w:p>
     <w:p>
       <w:pPr>
         <w:rPr>
-          <w:b/>
-          <w:bCs/>
-          <w:sz w:val="36"/>
-          <w:szCs w:val="36"/>
-        </w:rPr>
-      </w:pPr>
-      <w:r>
-        <w:rPr>
-          <w:b/>
-          <w:bCs/>
-          <w:sz w:val="36"/>
-          <w:szCs w:val="36"/>
-        </w:rPr>
-        <w:t>Explanation:</w:t>
-      </w:r>
-    </w:p>
-    <w:p>
-      <w:pPr>
-        <w:numPr>
-          <w:ilvl w:val="0"/>
-          <w:numId w:val="10"/>
-        </w:numPr>
-        <w:rPr>
-          <w:sz w:val="36"/>
-          <w:szCs w:val="36"/>
-        </w:rPr>
-      </w:pPr>
-      <w:r>
-        <w:rPr>
-          <w:sz w:val="36"/>
-          <w:szCs w:val="36"/>
-        </w:rPr>
-        <w:t>echo prints text.</w:t>
-      </w:r>
-    </w:p>
-    <w:p>
-      <w:pPr>
-        <w:numPr>
-          <w:ilvl w:val="0"/>
-          <w:numId w:val="10"/>
-        </w:numPr>
-        <w:rPr>
-          <w:sz w:val="36"/>
-          <w:szCs w:val="36"/>
-        </w:rPr>
-      </w:pPr>
-      <w:r>
-        <w:rPr>
-          <w:sz w:val="36"/>
-          <w:szCs w:val="36"/>
-        </w:rPr>
-        <w:t xml:space="preserve">&gt; writes (saves) the text into the file </w:t>
-      </w:r>
+          <w:sz w:val="36"/>
+          <w:szCs w:val="36"/>
+        </w:rPr>
+      </w:pPr>
       <w:proofErr w:type="spellStart"/>
       <w:r>
         <w:rPr>
           <w:sz w:val="36"/>
           <w:szCs w:val="36"/>
         </w:rPr>
-        <w:t>config.cfg</w:t>
+        <w:t>sudo</w:t>
       </w:r>
       <w:proofErr w:type="spellEnd"/>
       <w:r>
@@ -795,48 +409,7 @@
           <w:sz w:val="36"/>
           <w:szCs w:val="36"/>
         </w:rPr>
-        <w:t>.</w:t>
-      </w:r>
-    </w:p>
-    <w:p>
-      <w:pPr>
-        <w:rPr>
-          <w:sz w:val="36"/>
-          <w:szCs w:val="36"/>
-        </w:rPr>
-      </w:pPr>
-      <w:r>
-        <w:rPr>
-          <w:sz w:val="36"/>
-          <w:szCs w:val="36"/>
-        </w:rPr>
-        <w:pict w14:anchorId="6F941237">
-          <v:rect id="_x0000_i1077" style="width:0;height:1.5pt" o:hralign="center" o:hrstd="t" o:hr="t" fillcolor="#a0a0a0" stroked="f"/>
-        </w:pict>
-      </w:r>
-    </w:p>
-    <w:p>
-      <w:pPr>
-        <w:rPr>
-          <w:sz w:val="36"/>
-          <w:szCs w:val="36"/>
-        </w:rPr>
-      </w:pPr>
-      <w:r>
-        <w:rPr>
-          <w:b/>
-          <w:bCs/>
-          <w:sz w:val="36"/>
-          <w:szCs w:val="36"/>
-        </w:rPr>
-        <w:t>Step 5:</w:t>
-      </w:r>
-      <w:r>
-        <w:rPr>
-          <w:sz w:val="36"/>
-          <w:szCs w:val="36"/>
-        </w:rPr>
-        <w:t xml:space="preserve"> Display the contents of </w:t>
+        <w:t xml:space="preserve"> </w:t>
       </w:r>
       <w:proofErr w:type="spellStart"/>
       <w:r>
@@ -844,50 +417,293 @@
           <w:sz w:val="36"/>
           <w:szCs w:val="36"/>
         </w:rPr>
-        <w:t>config.cfg</w:t>
+        <w:t>usermod</w:t>
+      </w:r>
+      <w:proofErr w:type="spellEnd"/>
+      <w:r>
+        <w:rPr>
+          <w:sz w:val="36"/>
+          <w:szCs w:val="36"/>
+        </w:rPr>
+        <w:t xml:space="preserve"> -</w:t>
+      </w:r>
+      <w:proofErr w:type="spellStart"/>
+      <w:r>
+        <w:rPr>
+          <w:sz w:val="36"/>
+          <w:szCs w:val="36"/>
+        </w:rPr>
+        <w:t>aG</w:t>
+      </w:r>
+      <w:proofErr w:type="spellEnd"/>
+      <w:r>
+        <w:rPr>
+          <w:sz w:val="36"/>
+          <w:szCs w:val="36"/>
+        </w:rPr>
+        <w:t xml:space="preserve"> </w:t>
+      </w:r>
+      <w:proofErr w:type="spellStart"/>
+      <w:r>
+        <w:rPr>
+          <w:sz w:val="36"/>
+          <w:szCs w:val="36"/>
+        </w:rPr>
+        <w:t>devteam</w:t>
+      </w:r>
+      <w:proofErr w:type="spellEnd"/>
+      <w:r>
+        <w:rPr>
+          <w:sz w:val="36"/>
+          <w:szCs w:val="36"/>
+        </w:rPr>
+        <w:t xml:space="preserve"> </w:t>
+      </w:r>
+      <w:proofErr w:type="spellStart"/>
+      <w:r>
+        <w:rPr>
+          <w:sz w:val="36"/>
+          <w:szCs w:val="36"/>
+        </w:rPr>
+        <w:t>alice</w:t>
       </w:r>
       <w:proofErr w:type="spellEnd"/>
     </w:p>
     <w:p>
       <w:pPr>
-        <w:ind w:left="720" w:firstLine="720"/>
-        <w:rPr>
-          <w:sz w:val="36"/>
-          <w:szCs w:val="36"/>
-        </w:rPr>
-      </w:pPr>
-      <w:r>
-        <w:rPr>
-          <w:sz w:val="36"/>
-          <w:szCs w:val="36"/>
-        </w:rPr>
-        <w:t xml:space="preserve">cat </w:t>
-      </w:r>
+        <w:rPr>
+          <w:sz w:val="36"/>
+          <w:szCs w:val="36"/>
+        </w:rPr>
+      </w:pPr>
       <w:proofErr w:type="spellStart"/>
       <w:r>
         <w:rPr>
           <w:sz w:val="36"/>
           <w:szCs w:val="36"/>
         </w:rPr>
-        <w:t>config.cfg</w:t>
+        <w:t>sudo</w:t>
+      </w:r>
+      <w:proofErr w:type="spellEnd"/>
+      <w:r>
+        <w:rPr>
+          <w:sz w:val="36"/>
+          <w:szCs w:val="36"/>
+        </w:rPr>
+        <w:t xml:space="preserve"> </w:t>
+      </w:r>
+      <w:proofErr w:type="spellStart"/>
+      <w:r>
+        <w:rPr>
+          <w:sz w:val="36"/>
+          <w:szCs w:val="36"/>
+        </w:rPr>
+        <w:t>usermod</w:t>
+      </w:r>
+      <w:proofErr w:type="spellEnd"/>
+      <w:r>
+        <w:rPr>
+          <w:sz w:val="36"/>
+          <w:szCs w:val="36"/>
+        </w:rPr>
+        <w:t xml:space="preserve"> -</w:t>
+      </w:r>
+      <w:proofErr w:type="spellStart"/>
+      <w:r>
+        <w:rPr>
+          <w:sz w:val="36"/>
+          <w:szCs w:val="36"/>
+        </w:rPr>
+        <w:t>aG</w:t>
+      </w:r>
+      <w:proofErr w:type="spellEnd"/>
+      <w:r>
+        <w:rPr>
+          <w:sz w:val="36"/>
+          <w:szCs w:val="36"/>
+        </w:rPr>
+        <w:t xml:space="preserve"> </w:t>
+      </w:r>
+      <w:proofErr w:type="spellStart"/>
+      <w:r>
+        <w:rPr>
+          <w:sz w:val="36"/>
+          <w:szCs w:val="36"/>
+        </w:rPr>
+        <w:t>devteam</w:t>
+      </w:r>
+      <w:proofErr w:type="spellEnd"/>
+      <w:r>
+        <w:rPr>
+          <w:sz w:val="36"/>
+          <w:szCs w:val="36"/>
+        </w:rPr>
+        <w:t xml:space="preserve"> bob</w:t>
+      </w:r>
+    </w:p>
+    <w:p>
+      <w:pPr>
+        <w:pStyle w:val="NoSpacing"/>
+      </w:pPr>
+    </w:p>
+    <w:p>
+      <w:pPr>
+        <w:rPr>
+          <w:sz w:val="36"/>
+          <w:szCs w:val="36"/>
+        </w:rPr>
+      </w:pPr>
+      <w:r>
+        <w:rPr>
+          <w:b/>
+          <w:bCs/>
+          <w:sz w:val="36"/>
+          <w:szCs w:val="36"/>
+        </w:rPr>
+        <w:t>Step 4:</w:t>
+      </w:r>
+      <w:r>
+        <w:rPr>
+          <w:sz w:val="36"/>
+          <w:szCs w:val="36"/>
+        </w:rPr>
+        <w:t xml:space="preserve"> Create shared directory</w:t>
+      </w:r>
+    </w:p>
+    <w:p>
+      <w:pPr>
+        <w:rPr>
+          <w:sz w:val="36"/>
+          <w:szCs w:val="36"/>
+        </w:rPr>
+      </w:pPr>
+      <w:proofErr w:type="spellStart"/>
+      <w:r>
+        <w:rPr>
+          <w:sz w:val="36"/>
+          <w:szCs w:val="36"/>
+        </w:rPr>
+        <w:t>sudo</w:t>
+      </w:r>
+      <w:proofErr w:type="spellEnd"/>
+      <w:r>
+        <w:rPr>
+          <w:sz w:val="36"/>
+          <w:szCs w:val="36"/>
+        </w:rPr>
+        <w:t xml:space="preserve"> </w:t>
+      </w:r>
+      <w:proofErr w:type="spellStart"/>
+      <w:r>
+        <w:rPr>
+          <w:sz w:val="36"/>
+          <w:szCs w:val="36"/>
+        </w:rPr>
+        <w:t>mkdir</w:t>
+      </w:r>
+      <w:proofErr w:type="spellEnd"/>
+      <w:r>
+        <w:rPr>
+          <w:sz w:val="36"/>
+          <w:szCs w:val="36"/>
+        </w:rPr>
+        <w:t xml:space="preserve"> -p /dev/shared</w:t>
+      </w:r>
+    </w:p>
+    <w:p>
+      <w:pPr>
+        <w:pStyle w:val="NoSpacing"/>
+      </w:pPr>
+    </w:p>
+    <w:p>
+      <w:pPr>
+        <w:rPr>
+          <w:sz w:val="36"/>
+          <w:szCs w:val="36"/>
+        </w:rPr>
+      </w:pPr>
+      <w:r>
+        <w:rPr>
+          <w:b/>
+          <w:bCs/>
+          <w:sz w:val="36"/>
+          <w:szCs w:val="36"/>
+        </w:rPr>
+        <w:t>Step 5:</w:t>
+      </w:r>
+      <w:r>
+        <w:rPr>
+          <w:sz w:val="36"/>
+          <w:szCs w:val="36"/>
+        </w:rPr>
+        <w:t xml:space="preserve"> Change group ownership to </w:t>
+      </w:r>
+      <w:proofErr w:type="spellStart"/>
+      <w:r>
+        <w:rPr>
+          <w:sz w:val="36"/>
+          <w:szCs w:val="36"/>
+        </w:rPr>
+        <w:t>devteam</w:t>
       </w:r>
       <w:proofErr w:type="spellEnd"/>
     </w:p>
     <w:p>
       <w:pPr>
         <w:rPr>
-          <w:color w:val="EE0000"/>
-          <w:sz w:val="36"/>
-          <w:szCs w:val="36"/>
-        </w:rPr>
-      </w:pPr>
-      <w:r>
-        <w:rPr>
-          <w:color w:val="EE0000"/>
-          <w:sz w:val="36"/>
-          <w:szCs w:val="36"/>
-        </w:rPr>
-        <w:t>Sample Output:</w:t>
+          <w:sz w:val="36"/>
+          <w:szCs w:val="36"/>
+        </w:rPr>
+      </w:pPr>
+      <w:proofErr w:type="spellStart"/>
+      <w:r>
+        <w:rPr>
+          <w:sz w:val="36"/>
+          <w:szCs w:val="36"/>
+        </w:rPr>
+        <w:t>sudo</w:t>
+      </w:r>
+      <w:proofErr w:type="spellEnd"/>
+      <w:r>
+        <w:rPr>
+          <w:sz w:val="36"/>
+          <w:szCs w:val="36"/>
+        </w:rPr>
+        <w:t xml:space="preserve"> </w:t>
+      </w:r>
+      <w:proofErr w:type="spellStart"/>
+      <w:proofErr w:type="gramStart"/>
+      <w:r>
+        <w:rPr>
+          <w:sz w:val="36"/>
+          <w:szCs w:val="36"/>
+        </w:rPr>
+        <w:t>chown</w:t>
+      </w:r>
+      <w:proofErr w:type="spellEnd"/>
+      <w:r>
+        <w:rPr>
+          <w:sz w:val="36"/>
+          <w:szCs w:val="36"/>
+        </w:rPr>
+        <w:t xml:space="preserve"> :</w:t>
+      </w:r>
+      <w:proofErr w:type="spellStart"/>
+      <w:r>
+        <w:rPr>
+          <w:sz w:val="36"/>
+          <w:szCs w:val="36"/>
+        </w:rPr>
+        <w:t>devteam</w:t>
+      </w:r>
+      <w:proofErr w:type="spellEnd"/>
+      <w:proofErr w:type="gramEnd"/>
+      <w:r>
+        <w:rPr>
+          <w:sz w:val="36"/>
+          <w:szCs w:val="36"/>
+        </w:rPr>
+        <w:t xml:space="preserve"> /dev/shared</w:t>
       </w:r>
     </w:p>
     <w:p>
@@ -899,12 +715,298 @@
       </w:pPr>
       <w:r>
         <w:rPr>
-          <w:sz w:val="36"/>
-          <w:szCs w:val="36"/>
-        </w:rPr>
-        <w:t>mode=production</w:t>
+          <w:b/>
+          <w:bCs/>
+          <w:sz w:val="36"/>
+          <w:szCs w:val="36"/>
+        </w:rPr>
+        <w:lastRenderedPageBreak/>
+        <w:t>Step 6:</w:t>
+      </w:r>
+      <w:r>
+        <w:rPr>
+          <w:sz w:val="36"/>
+          <w:szCs w:val="36"/>
+        </w:rPr>
+        <w:t xml:space="preserve"> Set permissions (full access to group only)</w:t>
       </w:r>
     </w:p>
+    <w:p>
+      <w:pPr>
+        <w:rPr>
+          <w:sz w:val="36"/>
+          <w:szCs w:val="36"/>
+        </w:rPr>
+      </w:pPr>
+      <w:proofErr w:type="spellStart"/>
+      <w:r>
+        <w:rPr>
+          <w:sz w:val="36"/>
+          <w:szCs w:val="36"/>
+        </w:rPr>
+        <w:t>sudo</w:t>
+      </w:r>
+      <w:proofErr w:type="spellEnd"/>
+      <w:r>
+        <w:rPr>
+          <w:sz w:val="36"/>
+          <w:szCs w:val="36"/>
+        </w:rPr>
+        <w:t xml:space="preserve"> </w:t>
+      </w:r>
+      <w:proofErr w:type="spellStart"/>
+      <w:r>
+        <w:rPr>
+          <w:sz w:val="36"/>
+          <w:szCs w:val="36"/>
+        </w:rPr>
+        <w:t>chmod</w:t>
+      </w:r>
+      <w:proofErr w:type="spellEnd"/>
+      <w:r>
+        <w:rPr>
+          <w:sz w:val="36"/>
+          <w:szCs w:val="36"/>
+        </w:rPr>
+        <w:t xml:space="preserve"> 770 /dev/shared</w:t>
+      </w:r>
+    </w:p>
+    <w:p>
+      <w:pPr>
+        <w:pStyle w:val="NoSpacing"/>
+      </w:pPr>
+    </w:p>
+    <w:p>
+      <w:pPr>
+        <w:rPr>
+          <w:sz w:val="36"/>
+          <w:szCs w:val="36"/>
+        </w:rPr>
+      </w:pPr>
+      <w:r>
+        <w:rPr>
+          <w:sz w:val="36"/>
+          <w:szCs w:val="36"/>
+        </w:rPr>
+        <w:t>Explanation of Permission 770</w:t>
+      </w:r>
+    </w:p>
+    <w:p>
+      <w:pPr>
+        <w:numPr>
+          <w:ilvl w:val="0"/>
+          <w:numId w:val="11"/>
+        </w:numPr>
+        <w:rPr>
+          <w:sz w:val="36"/>
+          <w:szCs w:val="36"/>
+        </w:rPr>
+      </w:pPr>
+      <w:r>
+        <w:rPr>
+          <w:sz w:val="36"/>
+          <w:szCs w:val="36"/>
+        </w:rPr>
+        <w:t>7 → Owner (</w:t>
+      </w:r>
+      <w:proofErr w:type="spellStart"/>
+      <w:r>
+        <w:rPr>
+          <w:sz w:val="36"/>
+          <w:szCs w:val="36"/>
+        </w:rPr>
+        <w:t>rwx</w:t>
+      </w:r>
+      <w:proofErr w:type="spellEnd"/>
+      <w:r>
+        <w:rPr>
+          <w:sz w:val="36"/>
+          <w:szCs w:val="36"/>
+        </w:rPr>
+        <w:t>)</w:t>
+      </w:r>
+    </w:p>
+    <w:p>
+      <w:pPr>
+        <w:numPr>
+          <w:ilvl w:val="0"/>
+          <w:numId w:val="11"/>
+        </w:numPr>
+        <w:rPr>
+          <w:sz w:val="36"/>
+          <w:szCs w:val="36"/>
+        </w:rPr>
+      </w:pPr>
+      <w:r>
+        <w:rPr>
+          <w:sz w:val="36"/>
+          <w:szCs w:val="36"/>
+        </w:rPr>
+        <w:t>7 → Group (</w:t>
+      </w:r>
+      <w:proofErr w:type="spellStart"/>
+      <w:r>
+        <w:rPr>
+          <w:sz w:val="36"/>
+          <w:szCs w:val="36"/>
+        </w:rPr>
+        <w:t>rwx</w:t>
+      </w:r>
+      <w:proofErr w:type="spellEnd"/>
+      <w:r>
+        <w:rPr>
+          <w:sz w:val="36"/>
+          <w:szCs w:val="36"/>
+        </w:rPr>
+        <w:t xml:space="preserve">) → </w:t>
+      </w:r>
+      <w:proofErr w:type="spellStart"/>
+      <w:r>
+        <w:rPr>
+          <w:i/>
+          <w:iCs/>
+          <w:sz w:val="36"/>
+          <w:szCs w:val="36"/>
+        </w:rPr>
+        <w:t>devteam</w:t>
+      </w:r>
+      <w:proofErr w:type="spellEnd"/>
+      <w:r>
+        <w:rPr>
+          <w:i/>
+          <w:iCs/>
+          <w:sz w:val="36"/>
+          <w:szCs w:val="36"/>
+        </w:rPr>
+        <w:t xml:space="preserve"> only</w:t>
+      </w:r>
+    </w:p>
+    <w:p>
+      <w:pPr>
+        <w:numPr>
+          <w:ilvl w:val="0"/>
+          <w:numId w:val="11"/>
+        </w:numPr>
+        <w:rPr>
+          <w:sz w:val="36"/>
+          <w:szCs w:val="36"/>
+        </w:rPr>
+      </w:pPr>
+      <w:r>
+        <w:rPr>
+          <w:sz w:val="36"/>
+          <w:szCs w:val="36"/>
+        </w:rPr>
+        <w:t>0 → Others (no access)</w:t>
+      </w:r>
+    </w:p>
+    <w:p>
+      <w:pPr>
+        <w:pStyle w:val="NoSpacing"/>
+      </w:pPr>
+    </w:p>
+    <w:p>
+      <w:pPr>
+        <w:rPr>
+          <w:sz w:val="36"/>
+          <w:szCs w:val="36"/>
+        </w:rPr>
+      </w:pPr>
+      <w:r>
+        <w:rPr>
+          <w:sz w:val="36"/>
+          <w:szCs w:val="36"/>
+        </w:rPr>
+        <w:t>Verify settings</w:t>
+      </w:r>
+    </w:p>
+    <w:p>
+      <w:pPr>
+        <w:rPr>
+          <w:sz w:val="36"/>
+          <w:szCs w:val="36"/>
+        </w:rPr>
+      </w:pPr>
+      <w:r>
+        <w:rPr>
+          <w:sz w:val="36"/>
+          <w:szCs w:val="36"/>
+        </w:rPr>
+        <w:t>ls -</w:t>
+      </w:r>
+      <w:proofErr w:type="spellStart"/>
+      <w:r>
+        <w:rPr>
+          <w:sz w:val="36"/>
+          <w:szCs w:val="36"/>
+        </w:rPr>
+        <w:t>ld</w:t>
+      </w:r>
+      <w:proofErr w:type="spellEnd"/>
+      <w:r>
+        <w:rPr>
+          <w:sz w:val="36"/>
+          <w:szCs w:val="36"/>
+        </w:rPr>
+        <w:t xml:space="preserve"> /dev/shared</w:t>
+      </w:r>
+    </w:p>
+    <w:p>
+      <w:pPr>
+        <w:rPr>
+          <w:sz w:val="36"/>
+          <w:szCs w:val="36"/>
+        </w:rPr>
+      </w:pPr>
+      <w:r>
+        <w:rPr>
+          <w:sz w:val="36"/>
+          <w:szCs w:val="36"/>
+        </w:rPr>
+        <w:t>Expected output (similar to this):</w:t>
+      </w:r>
+    </w:p>
+    <w:p>
+      <w:pPr>
+        <w:rPr>
+          <w:sz w:val="36"/>
+          <w:szCs w:val="36"/>
+        </w:rPr>
+      </w:pPr>
+      <w:proofErr w:type="spellStart"/>
+      <w:r>
+        <w:rPr>
+          <w:sz w:val="36"/>
+          <w:szCs w:val="36"/>
+        </w:rPr>
+        <w:t>drwxrwx</w:t>
+      </w:r>
+      <w:proofErr w:type="spellEnd"/>
+      <w:r>
+        <w:rPr>
+          <w:sz w:val="36"/>
+          <w:szCs w:val="36"/>
+        </w:rPr>
+        <w:t xml:space="preserve">--- root </w:t>
+      </w:r>
+      <w:proofErr w:type="spellStart"/>
+      <w:r>
+        <w:rPr>
+          <w:sz w:val="36"/>
+          <w:szCs w:val="36"/>
+        </w:rPr>
+        <w:t>devteam</w:t>
+      </w:r>
+      <w:proofErr w:type="spellEnd"/>
+      <w:r>
+        <w:rPr>
+          <w:sz w:val="36"/>
+          <w:szCs w:val="36"/>
+        </w:rPr>
+        <w:t xml:space="preserve"> /dev/shared</w:t>
+      </w:r>
+    </w:p>
+    <w:p/>
     <w:sectPr>
       <w:pgSz w:w="12240" w:h="15840"/>
       <w:pgMar w:top="1440" w:right="1440" w:bottom="1440" w:left="1440" w:header="720" w:footer="720" w:gutter="0"/>
@@ -2078,6 +2180,155 @@
     </w:lvl>
   </w:abstractNum>
   <w:abstractNum w:abstractNumId="8" w15:restartNumberingAfterBreak="0">
+    <w:nsid w:val="55490838"/>
+    <w:multiLevelType w:val="multilevel"/>
+    <w:tmpl w:val="1304F862"/>
+    <w:lvl w:ilvl="0">
+      <w:start w:val="1"/>
+      <w:numFmt w:val="bullet"/>
+      <w:lvlText w:val=""/>
+      <w:lvlJc w:val="left"/>
+      <w:pPr>
+        <w:tabs>
+          <w:tab w:val="num" w:pos="720"/>
+        </w:tabs>
+        <w:ind w:left="720" w:hanging="360"/>
+      </w:pPr>
+      <w:rPr>
+        <w:rFonts w:ascii="Symbol" w:hAnsi="Symbol" w:hint="default"/>
+        <w:sz w:val="20"/>
+      </w:rPr>
+    </w:lvl>
+    <w:lvl w:ilvl="1" w:tentative="1">
+      <w:start w:val="1"/>
+      <w:numFmt w:val="bullet"/>
+      <w:lvlText w:val="o"/>
+      <w:lvlJc w:val="left"/>
+      <w:pPr>
+        <w:tabs>
+          <w:tab w:val="num" w:pos="1440"/>
+        </w:tabs>
+        <w:ind w:left="1440" w:hanging="360"/>
+      </w:pPr>
+      <w:rPr>
+        <w:rFonts w:ascii="Courier New" w:hAnsi="Courier New" w:hint="default"/>
+        <w:sz w:val="20"/>
+      </w:rPr>
+    </w:lvl>
+    <w:lvl w:ilvl="2" w:tentative="1">
+      <w:start w:val="1"/>
+      <w:numFmt w:val="bullet"/>
+      <w:lvlText w:val=""/>
+      <w:lvlJc w:val="left"/>
+      <w:pPr>
+        <w:tabs>
+          <w:tab w:val="num" w:pos="2160"/>
+        </w:tabs>
+        <w:ind w:left="2160" w:hanging="360"/>
+      </w:pPr>
+      <w:rPr>
+        <w:rFonts w:ascii="Wingdings" w:hAnsi="Wingdings" w:hint="default"/>
+        <w:sz w:val="20"/>
+      </w:rPr>
+    </w:lvl>
+    <w:lvl w:ilvl="3" w:tentative="1">
+      <w:start w:val="1"/>
+      <w:numFmt w:val="bullet"/>
+      <w:lvlText w:val=""/>
+      <w:lvlJc w:val="left"/>
+      <w:pPr>
+        <w:tabs>
+          <w:tab w:val="num" w:pos="2880"/>
+        </w:tabs>
+        <w:ind w:left="2880" w:hanging="360"/>
+      </w:pPr>
+      <w:rPr>
+        <w:rFonts w:ascii="Wingdings" w:hAnsi="Wingdings" w:hint="default"/>
+        <w:sz w:val="20"/>
+      </w:rPr>
+    </w:lvl>
+    <w:lvl w:ilvl="4" w:tentative="1">
+      <w:start w:val="1"/>
+      <w:numFmt w:val="bullet"/>
+      <w:lvlText w:val=""/>
+      <w:lvlJc w:val="left"/>
+      <w:pPr>
+        <w:tabs>
+          <w:tab w:val="num" w:pos="3600"/>
+        </w:tabs>
+        <w:ind w:left="3600" w:hanging="360"/>
+      </w:pPr>
+      <w:rPr>
+        <w:rFonts w:ascii="Wingdings" w:hAnsi="Wingdings" w:hint="default"/>
+        <w:sz w:val="20"/>
+      </w:rPr>
+    </w:lvl>
+    <w:lvl w:ilvl="5" w:tentative="1">
+      <w:start w:val="1"/>
+      <w:numFmt w:val="bullet"/>
+      <w:lvlText w:val=""/>
+      <w:lvlJc w:val="left"/>
+      <w:pPr>
+        <w:tabs>
+          <w:tab w:val="num" w:pos="4320"/>
+        </w:tabs>
+        <w:ind w:left="4320" w:hanging="360"/>
+      </w:pPr>
+      <w:rPr>
+        <w:rFonts w:ascii="Wingdings" w:hAnsi="Wingdings" w:hint="default"/>
+        <w:sz w:val="20"/>
+      </w:rPr>
+    </w:lvl>
+    <w:lvl w:ilvl="6" w:tentative="1">
+      <w:start w:val="1"/>
+      <w:numFmt w:val="bullet"/>
+      <w:lvlText w:val=""/>
+      <w:lvlJc w:val="left"/>
+      <w:pPr>
+        <w:tabs>
+          <w:tab w:val="num" w:pos="5040"/>
+        </w:tabs>
+        <w:ind w:left="5040" w:hanging="360"/>
+      </w:pPr>
+      <w:rPr>
+        <w:rFonts w:ascii="Wingdings" w:hAnsi="Wingdings" w:hint="default"/>
+        <w:sz w:val="20"/>
+      </w:rPr>
+    </w:lvl>
+    <w:lvl w:ilvl="7" w:tentative="1">
+      <w:start w:val="1"/>
+      <w:numFmt w:val="bullet"/>
+      <w:lvlText w:val=""/>
+      <w:lvlJc w:val="left"/>
+      <w:pPr>
+        <w:tabs>
+          <w:tab w:val="num" w:pos="5760"/>
+        </w:tabs>
+        <w:ind w:left="5760" w:hanging="360"/>
+      </w:pPr>
+      <w:rPr>
+        <w:rFonts w:ascii="Wingdings" w:hAnsi="Wingdings" w:hint="default"/>
+        <w:sz w:val="20"/>
+      </w:rPr>
+    </w:lvl>
+    <w:lvl w:ilvl="8" w:tentative="1">
+      <w:start w:val="1"/>
+      <w:numFmt w:val="bullet"/>
+      <w:lvlText w:val=""/>
+      <w:lvlJc w:val="left"/>
+      <w:pPr>
+        <w:tabs>
+          <w:tab w:val="num" w:pos="6480"/>
+        </w:tabs>
+        <w:ind w:left="6480" w:hanging="360"/>
+      </w:pPr>
+      <w:rPr>
+        <w:rFonts w:ascii="Wingdings" w:hAnsi="Wingdings" w:hint="default"/>
+        <w:sz w:val="20"/>
+      </w:rPr>
+    </w:lvl>
+  </w:abstractNum>
+  <w:abstractNum w:abstractNumId="9" w15:restartNumberingAfterBreak="0">
     <w:nsid w:val="65997BD5"/>
     <w:multiLevelType w:val="multilevel"/>
     <w:tmpl w:val="EAC66D8E"/>
@@ -2226,7 +2477,7 @@
       </w:rPr>
     </w:lvl>
   </w:abstractNum>
-  <w:abstractNum w:abstractNumId="9" w15:restartNumberingAfterBreak="0">
+  <w:abstractNum w:abstractNumId="10" w15:restartNumberingAfterBreak="0">
     <w:nsid w:val="748D0EBD"/>
     <w:multiLevelType w:val="multilevel"/>
     <w:tmpl w:val="177C628E"/>
@@ -2382,7 +2633,7 @@
     <w:abstractNumId w:val="4"/>
   </w:num>
   <w:num w:numId="3" w16cid:durableId="784546989">
-    <w:abstractNumId w:val="8"/>
+    <w:abstractNumId w:val="9"/>
   </w:num>
   <w:num w:numId="4" w16cid:durableId="530873335">
     <w:abstractNumId w:val="3"/>
@@ -2394,7 +2645,7 @@
     <w:abstractNumId w:val="5"/>
   </w:num>
   <w:num w:numId="7" w16cid:durableId="1072316154">
-    <w:abstractNumId w:val="9"/>
+    <w:abstractNumId w:val="10"/>
   </w:num>
   <w:num w:numId="8" w16cid:durableId="11998205">
     <w:abstractNumId w:val="6"/>
@@ -2404,6 +2655,9 @@
   </w:num>
   <w:num w:numId="10" w16cid:durableId="222643319">
     <w:abstractNumId w:val="2"/>
+  </w:num>
+  <w:num w:numId="11" w16cid:durableId="955599892">
+    <w:abstractNumId w:val="8"/>
   </w:num>
 </w:numbering>
 </file>
